--- a/article.docx
+++ b/article.docx
@@ -90,21 +90,7 @@
     </w:p>
     <w:p>
       <w:r>
-        <w:t>In</w:t>
-      </w:r>
-      <w:r>
-        <w:t xml:space="preserve"> </w:t>
-      </w:r>
-      <w:r>
-        <w:t xml:space="preserve">the realm of healthcare, early detection and timely intervention can save lives. Sepsis, a life-threatening condition triggered by an infection, requires swift diagnosis and treatment. By embedding a machine learning model for sepsis prediction into a web application, healthcare providers can identify at-risk patients and take proactive measures promptly. In this article, we will explore how </w:t>
-      </w:r>
-      <w:proofErr w:type="spellStart"/>
-      <w:r>
-        <w:t>FastAPI</w:t>
-      </w:r>
-      <w:proofErr w:type="spellEnd"/>
-      <w:r>
-        <w:t>, a robust web framework, can be utilized to seamlessly integrate a sepsis prediction model into a web application, enabling healthcare professionals to make informed decisions and potentially save lives.</w:t>
+        <w:t>In the realm of healthcare, early detection and timely intervention can save lives. Sepsis, a life-threatening condition triggered by an infection, requires swift diagnosis and treatment. By embedding a machine learning model for sepsis prediction into a web application, healthcare providers can identify at-risk patients and take proactive measures promptly. In this article, we will explore how FastAPI, a robust web framework, can be utilized to seamlessly integrate a sepsis prediction model into a web application, enabling healthcare professionals to make informed decisions and potentially save lives.</w:t>
       </w:r>
     </w:p>
     <w:p>
@@ -124,15 +110,7 @@
     </w:p>
     <w:p>
       <w:r>
-        <w:t xml:space="preserve">The goal is to develop a web application that can take in relevant patient data and provide predictions on the likelihood of sepsis. By embedding a machine learning model into a </w:t>
-      </w:r>
-      <w:proofErr w:type="spellStart"/>
-      <w:r>
-        <w:t>FastAPI</w:t>
-      </w:r>
-      <w:proofErr w:type="spellEnd"/>
-      <w:r>
-        <w:t xml:space="preserve"> application, we can automate the prediction process and assist healthcare professionals in identifying potential sepsis cases promptly.</w:t>
+        <w:t>The goal is to develop a web application that can take in relevant patient data and provide predictions on the likelihood of sepsis. By embedding a machine learning model into a FastAPI application, we can automate the prediction process and assist healthcare professionals in identifying potential sepsis cases promptly.</w:t>
       </w:r>
     </w:p>
     <w:p>
@@ -151,15 +129,21 @@
       </w:r>
     </w:p>
     <w:p>
-      <w:r>
-        <w:t xml:space="preserve">For more detailed notebook </w:t>
+      <w:pPr>
+        <w:rPr>
+          <w:color w:val="0563C1" w:themeColor="hyperlink"/>
+          <w:u w:val="single"/>
+        </w:rPr>
+      </w:pPr>
+      <w:r>
+        <w:t>For more detailed notebook</w:t>
       </w:r>
       <w:hyperlink r:id="rId6" w:history="1">
         <w:r>
           <w:rPr>
             <w:rStyle w:val="Hyperlink"/>
           </w:rPr>
-          <w:t>Click here</w:t>
+          <w:t xml:space="preserve"> Click here</w:t>
         </w:r>
       </w:hyperlink>
     </w:p>
@@ -192,92 +176,22 @@
         </w:rPr>
         <w:t xml:space="preserve">1.1. </w:t>
       </w:r>
-      <w:proofErr w:type="spellStart"/>
-      <w:r>
-        <w:rPr>
-          <w:b/>
-          <w:bCs/>
-        </w:rPr>
-        <w:t>FastAPI</w:t>
-      </w:r>
-      <w:proofErr w:type="spellEnd"/>
-      <w:r>
-        <w:rPr>
-          <w:b/>
-          <w:bCs/>
-        </w:rPr>
-        <w:t xml:space="preserve">: Why Choose </w:t>
-      </w:r>
-      <w:proofErr w:type="spellStart"/>
-      <w:r>
-        <w:rPr>
-          <w:b/>
-          <w:bCs/>
-        </w:rPr>
-        <w:t>FastAPI</w:t>
-      </w:r>
-      <w:proofErr w:type="spellEnd"/>
-      <w:r>
-        <w:rPr>
-          <w:b/>
-          <w:bCs/>
-        </w:rPr>
-        <w:t>?</w:t>
-      </w:r>
-    </w:p>
-    <w:p>
-      <w:proofErr w:type="spellStart"/>
-      <w:r>
-        <w:t>FastAPI</w:t>
-      </w:r>
-      <w:proofErr w:type="spellEnd"/>
-      <w:r>
-        <w:t xml:space="preserve">, a modern, fast (high-performance), web framework for building APIs with Python 3.7+ based on standard Python type hints, has gained popularity for its speed and simplicity. In this article, we'll explore how to deploy a Sepsis prediction API using </w:t>
-      </w:r>
-      <w:proofErr w:type="spellStart"/>
-      <w:r>
-        <w:t>FastAPI</w:t>
-      </w:r>
-      <w:proofErr w:type="spellEnd"/>
-      <w:r>
-        <w:t xml:space="preserve"> and Docker.</w:t>
-      </w:r>
-      <w:r>
-        <w:t xml:space="preserve"> </w:t>
-      </w:r>
-    </w:p>
-    <w:p>
-      <w:proofErr w:type="spellStart"/>
-      <w:r>
-        <w:t>FastAPI</w:t>
-      </w:r>
-      <w:proofErr w:type="spellEnd"/>
-      <w:r>
-        <w:t xml:space="preserve"> is rapidly gaining popularity due to its exceptional performance and user-friendly approach. Built on top of Starlette and </w:t>
-      </w:r>
-      <w:proofErr w:type="spellStart"/>
-      <w:r>
-        <w:t>Pydantic</w:t>
-      </w:r>
-      <w:proofErr w:type="spellEnd"/>
-      <w:r>
-        <w:t xml:space="preserve">, </w:t>
-      </w:r>
-      <w:proofErr w:type="spellStart"/>
-      <w:r>
-        <w:t>FastAPI</w:t>
-      </w:r>
-      <w:proofErr w:type="spellEnd"/>
-      <w:r>
-        <w:t xml:space="preserve"> combines high-speed performance with type annotations, resulting in robust web APIs. With asynchronous support and automatic validation of request/response data, </w:t>
-      </w:r>
-      <w:proofErr w:type="spellStart"/>
-      <w:r>
-        <w:t>FastAPI</w:t>
-      </w:r>
-      <w:proofErr w:type="spellEnd"/>
-      <w:r>
-        <w:t xml:space="preserve"> stands out as an ideal choice for developing scalable and efficient web applications.</w:t>
+      <w:r>
+        <w:rPr>
+          <w:b/>
+          <w:bCs/>
+        </w:rPr>
+        <w:t>FastAPI: Why Choose FastAPI?</w:t>
+      </w:r>
+    </w:p>
+    <w:p>
+      <w:r>
+        <w:t xml:space="preserve">FastAPI, a modern, fast (high-performance), web framework for building APIs with Python 3.7+ based on standard Python type hints, has gained popularity for its speed and simplicity. In this article, we'll explore how to deploy a Sepsis prediction API using FastAPI and Docker. </w:t>
+      </w:r>
+    </w:p>
+    <w:p>
+      <w:r>
+        <w:t>FastAPI is rapidly gaining popularity due to its exceptional performance and user-friendly approach. Built on top of Starlette and Pydantic, FastAPI combines high-speed performance with type annotations, resulting in robust web APIs. With asynchronous support and automatic validation of request/response data, FastAPI stands out as an ideal choice for developing scalable and efficient web applications.</w:t>
       </w:r>
     </w:p>
     <w:p>
@@ -304,15 +218,7 @@
     </w:p>
     <w:p>
       <w:r>
-        <w:t xml:space="preserve">Setting Up the </w:t>
-      </w:r>
-      <w:proofErr w:type="spellStart"/>
-      <w:r>
-        <w:t>FastAPI</w:t>
-      </w:r>
-      <w:proofErr w:type="spellEnd"/>
-      <w:r>
-        <w:t xml:space="preserve"> Application:</w:t>
+        <w:t>Setting Up the FastAPI Application:</w:t>
       </w:r>
     </w:p>
     <w:p>
@@ -324,15 +230,7 @@
       </w:pPr>
       <w:r>
         <w:lastRenderedPageBreak/>
-        <w:t xml:space="preserve">The core of our application is a </w:t>
-      </w:r>
-      <w:proofErr w:type="spellStart"/>
-      <w:r>
-        <w:t>FastAPI</w:t>
-      </w:r>
-      <w:proofErr w:type="spellEnd"/>
-      <w:r>
-        <w:t xml:space="preserve"> script (main.py) that serves as an interface for predicting sepsis. Let's break down the essential components.</w:t>
+        <w:t>The core of our application is a FastAPI script (main.py) that serves as an interface for predicting sepsis. Let's break down the essential components.</w:t>
       </w:r>
       <w:r>
         <w:rPr>
@@ -461,15 +359,7 @@
     </w:p>
     <w:p>
       <w:r>
-        <w:t xml:space="preserve">In the above code, we define a </w:t>
-      </w:r>
-      <w:proofErr w:type="spellStart"/>
-      <w:r>
-        <w:t>FastAPI</w:t>
-      </w:r>
-      <w:proofErr w:type="spellEnd"/>
-      <w:r>
-        <w:t xml:space="preserve"> application, create a home endpoint, and a /predict endpoint to make sepsis predictions based on provided input parameters.</w:t>
+        <w:t>In the above code, we define a FastAPI application, create a home endpoint, and a /predict endpoint to make sepsis predictions based on provided input parameters.</w:t>
       </w:r>
     </w:p>
     <w:p>
@@ -481,19 +371,7 @@
           <w:rPr>
             <w:rStyle w:val="Hyperlink"/>
           </w:rPr>
-          <w:t>click</w:t>
-        </w:r>
-        <w:r>
-          <w:rPr>
-            <w:rStyle w:val="Hyperlink"/>
-          </w:rPr>
-          <w:t xml:space="preserve"> </w:t>
-        </w:r>
-        <w:r>
-          <w:rPr>
-            <w:rStyle w:val="Hyperlink"/>
-          </w:rPr>
-          <w:t>here</w:t>
+          <w:t>click here</w:t>
         </w:r>
       </w:hyperlink>
     </w:p>
@@ -549,23 +427,7 @@
     </w:p>
     <w:p>
       <w:r>
-        <w:t xml:space="preserve">Before we proceed with </w:t>
-      </w:r>
-      <w:proofErr w:type="spellStart"/>
-      <w:r>
-        <w:t>Dockerizing</w:t>
-      </w:r>
-      <w:proofErr w:type="spellEnd"/>
-      <w:r>
-        <w:t xml:space="preserve"> our </w:t>
-      </w:r>
-      <w:proofErr w:type="spellStart"/>
-      <w:r>
-        <w:t>FastAPI</w:t>
-      </w:r>
-      <w:proofErr w:type="spellEnd"/>
-      <w:r>
-        <w:t xml:space="preserve"> application, ensure that you have Docker installed on your machine. Visit the official Docker website (</w:t>
+        <w:t>Before we proceed with Dockerizing our FastAPI application, ensure that you have Docker installed on your machine. Visit the official Docker website (</w:t>
       </w:r>
       <w:hyperlink r:id="rId11" w:tgtFrame="_blank" w:history="1">
         <w:r>
@@ -579,74 +441,26 @@
         <w:t>) and follow the instructions to download and install Docker for your specific operating system.</w:t>
       </w:r>
     </w:p>
-    <w:p>
-      <w:pPr>
-        <w:rPr>
-          <w:b/>
-          <w:bCs/>
-        </w:rPr>
-      </w:pPr>
-      <w:r>
-        <w:rPr>
-          <w:b/>
-          <w:bCs/>
-        </w:rPr>
-        <w:t xml:space="preserve">7.3 The </w:t>
-      </w:r>
-      <w:proofErr w:type="spellStart"/>
-      <w:r>
-        <w:rPr>
-          <w:b/>
-          <w:bCs/>
-        </w:rPr>
-        <w:t>Dockerfile</w:t>
-      </w:r>
-      <w:proofErr w:type="spellEnd"/>
-    </w:p>
-    <w:p>
-      <w:r>
+    <w:p/>
+    <w:p>
+      <w:pPr>
+        <w:rPr>
+          <w:b/>
+          <w:bCs/>
+        </w:rPr>
+      </w:pPr>
+      <w:r>
+        <w:rPr>
+          <w:b/>
+          <w:bCs/>
+        </w:rPr>
         <w:lastRenderedPageBreak/>
-        <w:t xml:space="preserve">To containerize our </w:t>
-      </w:r>
-      <w:proofErr w:type="spellStart"/>
-      <w:r>
-        <w:t>FastAPI</w:t>
-      </w:r>
-      <w:proofErr w:type="spellEnd"/>
-      <w:r>
-        <w:t xml:space="preserve"> application, we need to create a </w:t>
-      </w:r>
-      <w:proofErr w:type="spellStart"/>
-      <w:r>
-        <w:t>Dockerfile</w:t>
-      </w:r>
-      <w:proofErr w:type="spellEnd"/>
-      <w:r>
-        <w:t xml:space="preserve">. The </w:t>
-      </w:r>
-      <w:proofErr w:type="spellStart"/>
-      <w:r>
-        <w:t>Dockerfile</w:t>
-      </w:r>
-      <w:proofErr w:type="spellEnd"/>
-      <w:r>
-        <w:t xml:space="preserve"> contains instructions for building a Docker image, which is a portable snapshot of our application and its dependencies. Here is the </w:t>
-      </w:r>
-      <w:proofErr w:type="spellStart"/>
-      <w:r>
-        <w:t>Dockerfile</w:t>
-      </w:r>
-      <w:proofErr w:type="spellEnd"/>
-      <w:r>
-        <w:t xml:space="preserve"> for our </w:t>
-      </w:r>
-      <w:proofErr w:type="spellStart"/>
-      <w:r>
-        <w:t>FastAPI</w:t>
-      </w:r>
-      <w:proofErr w:type="spellEnd"/>
-      <w:r>
-        <w:t xml:space="preserve"> application:</w:t>
+        <w:t>7.3 The Dockerfile</w:t>
+      </w:r>
+    </w:p>
+    <w:p>
+      <w:r>
+        <w:t>To containerize our FastAPI application, we need to create a Dockerfile. The Dockerfile contains instructions for building a Docker image, which is a portable snapshot of our application and its dependencies. Here is the Dockerfile for our FastAPI application:</w:t>
       </w:r>
     </w:p>
     <w:p>
@@ -749,15 +563,7 @@
     </w:p>
     <w:p>
       <w:r>
-        <w:t xml:space="preserve">To deploy our </w:t>
-      </w:r>
-      <w:proofErr w:type="spellStart"/>
-      <w:r>
-        <w:t>FastAPI</w:t>
-      </w:r>
-      <w:proofErr w:type="spellEnd"/>
-      <w:r>
-        <w:t xml:space="preserve"> application using Docker, follow these steps:</w:t>
+        <w:t>To deploy our FastAPI application using Docker, follow these steps:</w:t>
       </w:r>
     </w:p>
     <w:p>
@@ -781,15 +587,7 @@
         </w:numPr>
       </w:pPr>
       <w:r>
-        <w:t xml:space="preserve">Navigate to the directory containing the </w:t>
-      </w:r>
-      <w:proofErr w:type="spellStart"/>
-      <w:r>
-        <w:t>Dockerfile</w:t>
-      </w:r>
-      <w:proofErr w:type="spellEnd"/>
-      <w:r>
-        <w:t xml:space="preserve"> and run the following command in the terminal:</w:t>
+        <w:t>Navigate to the directory containing the Dockerfile and run the following command in the terminal:</w:t>
       </w:r>
     </w:p>
     <w:p>
@@ -918,23 +716,7 @@
     <w:p>
       <w:r>
         <w:lastRenderedPageBreak/>
-        <w:t xml:space="preserve">In this article, we explored the implementation of a Sepsis prediction API using </w:t>
-      </w:r>
-      <w:proofErr w:type="spellStart"/>
-      <w:r>
-        <w:t>FastAPI</w:t>
-      </w:r>
-      <w:proofErr w:type="spellEnd"/>
-      <w:r>
-        <w:t xml:space="preserve"> and Docker. The combination of </w:t>
-      </w:r>
-      <w:proofErr w:type="spellStart"/>
-      <w:r>
-        <w:t>FastAPI's</w:t>
-      </w:r>
-      <w:proofErr w:type="spellEnd"/>
-      <w:r>
-        <w:t xml:space="preserve"> simplicity and Docker's containerization provides an efficient way to deploy and scale machine learning applications. Consider extending this example by integrating additional features or deploying the API to cloud platforms for broader accessibility.</w:t>
+        <w:t>In this article, we explored the implementation of a Sepsis prediction API using FastAPI and Docker. The combination of FastAPI's simplicity and Docker's containerization provides an efficient way to deploy and scale machine learning applications. Consider extending this example by integrating additional features or deploying the API to cloud platforms for broader accessibility.</w:t>
       </w:r>
     </w:p>
     <w:p>
@@ -948,54 +730,20 @@
     </w:p>
     <w:p>
       <w:r>
-        <w:t xml:space="preserve">I highly recommend </w:t>
-      </w:r>
-      <w:proofErr w:type="spellStart"/>
-      <w:r>
-        <w:t>Azubi</w:t>
-      </w:r>
-      <w:proofErr w:type="spellEnd"/>
-      <w:r>
-        <w:t xml:space="preserve"> Africa for their comprehensive and effective programs. Read More articles about </w:t>
-      </w:r>
-      <w:proofErr w:type="spellStart"/>
-      <w:r>
-        <w:fldChar w:fldCharType="begin"/>
-      </w:r>
-      <w:r>
-        <w:instrText>HYPERLINK "https://medium.com/@azubiafrica"</w:instrText>
-      </w:r>
-      <w:r>
-        <w:fldChar w:fldCharType="separate"/>
-      </w:r>
-      <w:r>
-        <w:rPr>
-          <w:rStyle w:val="Hyperlink"/>
-        </w:rPr>
-        <w:t>Azubi</w:t>
-      </w:r>
-      <w:proofErr w:type="spellEnd"/>
-      <w:r>
-        <w:rPr>
-          <w:rStyle w:val="Hyperlink"/>
-        </w:rPr>
-        <w:t xml:space="preserve"> Africa here</w:t>
-      </w:r>
-      <w:r>
-        <w:fldChar w:fldCharType="end"/>
-      </w:r>
-      <w:r>
-        <w:t xml:space="preserve"> and take a few minutes to visit this link to learn more about </w:t>
-      </w:r>
-      <w:proofErr w:type="spellStart"/>
-      <w:r>
-        <w:t>Azubi</w:t>
-      </w:r>
-      <w:proofErr w:type="spellEnd"/>
-      <w:r>
-        <w:t xml:space="preserve"> Africa’s life-changing </w:t>
-      </w:r>
-      <w:hyperlink r:id="rId16" w:tgtFrame="_blank" w:history="1">
+        <w:t>I highly recommend Azubi Africa for their comprehensive and effective programs. Read More articles about </w:t>
+      </w:r>
+      <w:hyperlink r:id="rId16" w:history="1">
+        <w:r>
+          <w:rPr>
+            <w:rStyle w:val="Hyperlink"/>
+          </w:rPr>
+          <w:t>Azubi Africa here</w:t>
+        </w:r>
+      </w:hyperlink>
+      <w:r>
+        <w:t> and take a few minutes to visit this link to learn more about Azubi Africa’s life-changing </w:t>
+      </w:r>
+      <w:hyperlink r:id="rId17" w:tgtFrame="_blank" w:history="1">
         <w:r>
           <w:rPr>
             <w:rStyle w:val="Hyperlink"/>
@@ -1011,6 +759,19 @@
       <w:r>
         <w:t>Thank you for reading. Feedback will be well appreciated.</w:t>
       </w:r>
+    </w:p>
+    <w:p>
+      <w:r>
+        <w:t xml:space="preserve">For more about this repo get it on my </w:t>
+      </w:r>
+      <w:hyperlink r:id="rId18" w:history="1">
+        <w:r>
+          <w:rPr>
+            <w:rStyle w:val="Hyperlink"/>
+          </w:rPr>
+          <w:t>GitHub</w:t>
+        </w:r>
+      </w:hyperlink>
     </w:p>
     <w:p/>
     <w:sectPr>
